--- a/torqata/Torqata_automation_test_cases.docx
+++ b/torqata/Torqata_automation_test_cases.docx
@@ -1327,23 +1327,13 @@
           <w:bCs/>
         </w:rPr>
       </w:pPr>
-      <w:proofErr w:type="spellStart"/>
       <w:r>
         <w:rPr>
           <w:rFonts w:ascii="Calibri" w:hAnsi="Calibri" w:cs="Calibri"/>
           <w:b/>
           <w:bCs/>
         </w:rPr>
-        <w:t>jenkins</w:t>
-      </w:r>
-      <w:proofErr w:type="spellEnd"/>
-      <w:r>
-        <w:rPr>
-          <w:rFonts w:ascii="Calibri" w:hAnsi="Calibri" w:cs="Calibri"/>
-          <w:b/>
-          <w:bCs/>
-        </w:rPr>
-        <w:t xml:space="preserve"> ci cd pipeline</w:t>
+        <w:t>jenkins ci cd pipeline</w:t>
       </w:r>
     </w:p>
     <w:p>
@@ -2088,16 +2078,8 @@
         <w:rPr>
           <w:rFonts w:ascii="Calibri" w:hAnsi="Calibri" w:cs="Calibri"/>
         </w:rPr>
-        <w:t xml:space="preserve">which contain @ </w:t>
-      </w:r>
-      <w:proofErr w:type="gramStart"/>
-      <w:r>
-        <w:rPr>
-          <w:rFonts w:ascii="Calibri" w:hAnsi="Calibri" w:cs="Calibri"/>
-        </w:rPr>
-        <w:t>and .</w:t>
-      </w:r>
-      <w:proofErr w:type="gramEnd"/>
+        <w:t>which contain @ and .</w:t>
+      </w:r>
     </w:p>
     <w:p>
       <w:pPr>
@@ -2856,6 +2838,20 @@
         <w:rPr>
           <w:rFonts w:ascii="Calibri" w:hAnsi="Calibri" w:cs="Calibri"/>
         </w:rPr>
+        <w:t>cd Super-Automation</w:t>
+      </w:r>
+    </w:p>
+    <w:p>
+      <w:pPr>
+        <w:ind w:left="360"/>
+        <w:rPr>
+          <w:rFonts w:ascii="Calibri" w:hAnsi="Calibri" w:cs="Calibri"/>
+        </w:rPr>
+      </w:pPr>
+      <w:r>
+        <w:rPr>
+          <w:rFonts w:ascii="Calibri" w:hAnsi="Calibri" w:cs="Calibri"/>
+        </w:rPr>
         <w:t>pip install -r requirements.txt</w:t>
       </w:r>
     </w:p>
@@ -2870,13 +2866,7 @@
         <w:rPr>
           <w:rFonts w:ascii="Calibri" w:hAnsi="Calibri" w:cs="Calibri"/>
         </w:rPr>
-        <w:t xml:space="preserve">python </w:t>
-      </w:r>
-      <w:r>
-        <w:rPr>
-          <w:rFonts w:ascii="Calibri" w:hAnsi="Calibri" w:cs="Calibri"/>
-        </w:rPr>
-        <w:t>setup.py install</w:t>
+        <w:t>python setup.py install</w:t>
       </w:r>
     </w:p>
     <w:p>
@@ -2890,35 +2880,7 @@
         <w:rPr>
           <w:rFonts w:ascii="Calibri" w:hAnsi="Calibri" w:cs="Calibri"/>
         </w:rPr>
-        <w:t>cd Super-Automation</w:t>
-      </w:r>
-    </w:p>
-    <w:p>
-      <w:pPr>
-        <w:ind w:left="360"/>
-        <w:rPr>
-          <w:rFonts w:ascii="Calibri" w:hAnsi="Calibri" w:cs="Calibri"/>
-        </w:rPr>
-      </w:pPr>
-      <w:r>
-        <w:rPr>
-          <w:rFonts w:ascii="Calibri" w:hAnsi="Calibri" w:cs="Calibri"/>
-        </w:rPr>
-        <w:t xml:space="preserve">pip </w:t>
-      </w:r>
-      <w:proofErr w:type="gramStart"/>
-      <w:r>
-        <w:rPr>
-          <w:rFonts w:ascii="Calibri" w:hAnsi="Calibri" w:cs="Calibri"/>
-        </w:rPr>
-        <w:t>install .</w:t>
-      </w:r>
-      <w:proofErr w:type="gramEnd"/>
-      <w:r>
-        <w:rPr>
-          <w:rFonts w:ascii="Calibri" w:hAnsi="Calibri" w:cs="Calibri"/>
-        </w:rPr>
-        <w:t xml:space="preserve">  </w:t>
+        <w:t xml:space="preserve">pip install .  </w:t>
       </w:r>
       <w:r>
         <w:rPr>
@@ -3009,14 +2971,12 @@
         </w:rPr>
         <w:t xml:space="preserve"> </w:t>
       </w:r>
-      <w:proofErr w:type="spellStart"/>
       <w:r>
         <w:rPr>
           <w:rFonts w:ascii="Calibri" w:hAnsi="Calibri" w:cs="Calibri"/>
         </w:rPr>
         <w:t>torqata</w:t>
       </w:r>
-      <w:proofErr w:type="spellEnd"/>
     </w:p>
     <w:p>
       <w:pPr>
@@ -3050,7 +3010,7 @@
           <v:shape id="_x0000_i1027" type="#_x0000_t75" style="width:75pt;height:49pt" o:ole="">
             <v:imagedata r:id="rId17" o:title=""/>
           </v:shape>
-          <o:OLEObject Type="Embed" ProgID="Package" ShapeID="_x0000_i1027" DrawAspect="Icon" ObjectID="_1666393085" r:id="rId18"/>
+          <o:OLEObject Type="Embed" ProgID="Package" ShapeID="_x0000_i1027" DrawAspect="Icon" ObjectID="_1666600683" r:id="rId18"/>
         </w:object>
       </w:r>
       <w:r>
@@ -3325,7 +3285,7 @@
         <w:noProof/>
         <w:sz w:val="18"/>
       </w:rPr>
-      <w:t>11/9/20</w:t>
+      <w:t>11/11/20</w:t>
     </w:r>
     <w:r>
       <w:rPr>
@@ -3413,7 +3373,7 @@
         <v:path o:extrusionok="f" gradientshapeok="t" o:connecttype="rect"/>
         <o:lock v:ext="edit" aspectratio="t"/>
       </v:shapetype>
-      <v:shape id="_x0000_i1090" type="#_x0000_t75" style="width:11.5pt;height:11.5pt" o:bullet="t">
+      <v:shape id="_x0000_i1043" type="#_x0000_t75" style="width:11.5pt;height:11.5pt" o:bullet="t">
         <v:imagedata r:id="rId1" o:title="mso3CEA"/>
       </v:shape>
     </w:pict>
